--- a/Test_BP/Fol_2k_files_500(2)/fr-FR/file 500_2 - Copy (180).docx
+++ b/Test_BP/Fol_2k_files_500(2)/fr-FR/file 500_2 - Copy (180).docx
@@ -1,7 +1,7 @@
 
 <file path=word/document.xml><?xml version="1.0" encoding="utf-8"?>
 <w:document xmlns:wpc="http://schemas.microsoft.com/office/word/2010/wordprocessingCanvas" xmlns:cx="http://schemas.microsoft.com/office/drawing/2014/chartex" xmlns:cx1="http://schemas.microsoft.com/office/drawing/2015/9/8/chartex" xmlns:cx2="http://schemas.microsoft.com/office/drawing/2015/10/21/chartex" xmlns:cx3="http://schemas.microsoft.com/office/drawing/2016/5/9/chartex" xmlns:cx4="http://schemas.microsoft.com/office/drawing/2016/5/10/chartex" xmlns:cx5="http://schemas.microsoft.com/office/drawing/2016/5/11/chartex" xmlns:mc="http://schemas.openxmlformats.org/markup-compatibility/2006" xmlns:o="urn:schemas-microsoft-com:office:office" xmlns:r="http://schemas.openxmlformats.org/officeDocument/2006/relationships" xmlns:m="http://schemas.openxmlformats.org/officeDocument/2006/math" xmlns:v="urn:schemas-microsoft-com:vml" xmlns:wp14="http://schemas.microsoft.com/office/word/2010/wordprocessingDrawing" xmlns:wp="http://schemas.openxmlformats.org/drawingml/2006/wordprocessingDrawing" xmlns:w10="urn:schemas-microsoft-com:office:word" xmlns:w="http://schemas.openxmlformats.org/wordprocessingml/2006/main" xmlns:w14="http://schemas.microsoft.com/office/word/2010/wordml" xmlns:w15="http://schemas.microsoft.com/office/word/2012/wordml" xmlns:wne="http://schemas.microsoft.com/office/word/2006/wordml" xmlns:wpg="http://schemas.microsoft.com/office/word/2010/wordprocessingGroup" xmlns:wpi="http://schemas.microsoft.com/office/word/2010/wordprocessingInk" xmlns:wps="http://schemas.microsoft.com/office/word/2010/wordprocessingShape" mc:Ignorable="w14 w15 wp14">
-  <!-- Generated by Aspose.Words for Java 20.12.0 -->
+  <!-- Generated by Aspose.Words for Java 21.10.0 -->
   <w:body>
     <w:p>
       <w:pPr>
@@ -35,44 +35,44 @@
           <w:highlight w:val="none"/>
           <w:u w:val="none" w:color="auto"/>
           <w:effect w:val="none"/>
-          <w:bdr w:val="nil"/>
-          <w:shd w:val="clear" w:color="auto" w:fill="auto"/>
-          <w:vertAlign w:val="baseline"/>
-          <w:rtl w:val="0"/>
-          <w:cs w:val="0"/>
-          <w:lang w:val="fr-FR" w:eastAsia="zh-TW" w:bidi="ar-SA"/>
-        </w:rPr>
-        <w:t>t êëxcêëpt tóó sóó têëmpêër múûtúûâãl tâãstêës móóthêër.</w:t>
-      </w:r>
-      <w:r>
-        <w:rPr>
-          <w:rStyle w:val="DefaultParagraphFont"/>
-          <w:rFonts w:ascii="Calibri" w:eastAsia="Calibri" w:hAnsi="Calibri" w:cs="Calibri"/>
-          <w:b w:val="0"/>
-          <w:bCs w:val="0"/>
-          <w:i w:val="0"/>
-          <w:iCs w:val="0"/>
-          <w:caps w:val="0"/>
-          <w:smallCaps w:val="0"/>
-          <w:strike w:val="0"/>
-          <w:dstrike w:val="0"/>
-          <w:outline w:val="0"/>
-          <w:shadow w:val="0"/>
-          <w:emboss w:val="0"/>
-          <w:imprint w:val="0"/>
-          <w:noProof w:val="0"/>
-          <w:vanish w:val="0"/>
-          <w:color w:val="auto"/>
-          <w:spacing w:val="0"/>
-          <w:w w:val="100"/>
-          <w:kern w:val="0"/>
-          <w:position w:val="0"/>
-          <w:sz w:val="22"/>
-          <w:szCs w:val="22"/>
-          <w:highlight w:val="none"/>
-          <w:u w:val="none" w:color="auto"/>
-          <w:effect w:val="none"/>
-          <w:bdr w:val="nil"/>
+          <w:bdr w:val="none" w:sz="0" w:space="0" w:color="auto"/>
+          <w:shd w:val="clear" w:color="auto" w:fill="auto"/>
+          <w:vertAlign w:val="baseline"/>
+          <w:rtl w:val="0"/>
+          <w:cs w:val="0"/>
+          <w:lang w:val="fr-FR" w:eastAsia="zh-TW" w:bidi="ar-SA"/>
+        </w:rPr>
+        <w:t>t èèxcèèpt tôó sôó tèèmpèèr müütüüæâl tæâstèès môóthèèr.</w:t>
+      </w:r>
+      <w:r>
+        <w:rPr>
+          <w:rStyle w:val="DefaultParagraphFont"/>
+          <w:rFonts w:ascii="Calibri" w:eastAsia="Calibri" w:hAnsi="Calibri" w:cs="Calibri"/>
+          <w:b w:val="0"/>
+          <w:bCs w:val="0"/>
+          <w:i w:val="0"/>
+          <w:iCs w:val="0"/>
+          <w:caps w:val="0"/>
+          <w:smallCaps w:val="0"/>
+          <w:strike w:val="0"/>
+          <w:dstrike w:val="0"/>
+          <w:outline w:val="0"/>
+          <w:shadow w:val="0"/>
+          <w:emboss w:val="0"/>
+          <w:imprint w:val="0"/>
+          <w:noProof w:val="0"/>
+          <w:vanish w:val="0"/>
+          <w:color w:val="auto"/>
+          <w:spacing w:val="0"/>
+          <w:w w:val="100"/>
+          <w:kern w:val="0"/>
+          <w:position w:val="0"/>
+          <w:sz w:val="22"/>
+          <w:szCs w:val="22"/>
+          <w:highlight w:val="none"/>
+          <w:u w:val="none" w:color="auto"/>
+          <w:effect w:val="none"/>
+          <w:bdr w:val="none" w:sz="0" w:space="0" w:color="auto"/>
           <w:shd w:val="clear" w:color="auto" w:fill="auto"/>
           <w:vertAlign w:val="baseline"/>
           <w:rtl w:val="0"/>
@@ -109,44 +109,44 @@
           <w:highlight w:val="none"/>
           <w:u w:val="none" w:color="auto"/>
           <w:effect w:val="none"/>
-          <w:bdr w:val="nil"/>
-          <w:shd w:val="clear" w:color="auto" w:fill="auto"/>
-          <w:vertAlign w:val="baseline"/>
-          <w:rtl w:val="0"/>
-          <w:cs w:val="0"/>
-          <w:lang w:val="fr-FR" w:eastAsia="zh-TW" w:bidi="ar-SA"/>
-        </w:rPr>
-        <w:t>Íntêërêëstêëd cûùltìïvæåtêëd ìïts cóôntìïnûùìïng nóôw yêët æårêë.</w:t>
-      </w:r>
-      <w:r>
-        <w:rPr>
-          <w:rStyle w:val="DefaultParagraphFont"/>
-          <w:rFonts w:ascii="Calibri" w:eastAsia="Calibri" w:hAnsi="Calibri" w:cs="Calibri"/>
-          <w:b w:val="0"/>
-          <w:bCs w:val="0"/>
-          <w:i w:val="0"/>
-          <w:iCs w:val="0"/>
-          <w:caps w:val="0"/>
-          <w:smallCaps w:val="0"/>
-          <w:strike w:val="0"/>
-          <w:dstrike w:val="0"/>
-          <w:outline w:val="0"/>
-          <w:shadow w:val="0"/>
-          <w:emboss w:val="0"/>
-          <w:imprint w:val="0"/>
-          <w:noProof w:val="0"/>
-          <w:vanish w:val="0"/>
-          <w:color w:val="auto"/>
-          <w:spacing w:val="0"/>
-          <w:w w:val="100"/>
-          <w:kern w:val="0"/>
-          <w:position w:val="0"/>
-          <w:sz w:val="22"/>
-          <w:szCs w:val="22"/>
-          <w:highlight w:val="none"/>
-          <w:u w:val="none" w:color="auto"/>
-          <w:effect w:val="none"/>
-          <w:bdr w:val="nil"/>
+          <w:bdr w:val="none" w:sz="0" w:space="0" w:color="auto"/>
+          <w:shd w:val="clear" w:color="auto" w:fill="auto"/>
+          <w:vertAlign w:val="baseline"/>
+          <w:rtl w:val="0"/>
+          <w:cs w:val="0"/>
+          <w:lang w:val="fr-FR" w:eastAsia="zh-TW" w:bidi="ar-SA"/>
+        </w:rPr>
+        <w:t>Íntêêrêêstêêd cüûltîïväàtêêd îïts cöòntîïnüûîïng nöòw yêêt äàrêê.</w:t>
+      </w:r>
+      <w:r>
+        <w:rPr>
+          <w:rStyle w:val="DefaultParagraphFont"/>
+          <w:rFonts w:ascii="Calibri" w:eastAsia="Calibri" w:hAnsi="Calibri" w:cs="Calibri"/>
+          <w:b w:val="0"/>
+          <w:bCs w:val="0"/>
+          <w:i w:val="0"/>
+          <w:iCs w:val="0"/>
+          <w:caps w:val="0"/>
+          <w:smallCaps w:val="0"/>
+          <w:strike w:val="0"/>
+          <w:dstrike w:val="0"/>
+          <w:outline w:val="0"/>
+          <w:shadow w:val="0"/>
+          <w:emboss w:val="0"/>
+          <w:imprint w:val="0"/>
+          <w:noProof w:val="0"/>
+          <w:vanish w:val="0"/>
+          <w:color w:val="auto"/>
+          <w:spacing w:val="0"/>
+          <w:w w:val="100"/>
+          <w:kern w:val="0"/>
+          <w:position w:val="0"/>
+          <w:sz w:val="22"/>
+          <w:szCs w:val="22"/>
+          <w:highlight w:val="none"/>
+          <w:u w:val="none" w:color="auto"/>
+          <w:effect w:val="none"/>
+          <w:bdr w:val="none" w:sz="0" w:space="0" w:color="auto"/>
           <w:shd w:val="clear" w:color="auto" w:fill="auto"/>
           <w:vertAlign w:val="baseline"/>
           <w:rtl w:val="0"/>
@@ -183,44 +183,44 @@
           <w:highlight w:val="none"/>
           <w:u w:val="none" w:color="auto"/>
           <w:effect w:val="none"/>
-          <w:bdr w:val="nil"/>
-          <w:shd w:val="clear" w:color="auto" w:fill="auto"/>
-          <w:vertAlign w:val="baseline"/>
-          <w:rtl w:val="0"/>
-          <w:cs w:val="0"/>
-          <w:lang w:val="fr-FR" w:eastAsia="zh-TW" w:bidi="ar-SA"/>
-        </w:rPr>
-        <w:t>Öüüt íïntëérëéstëéd äáccëéptäáncëé õôüür päártíïäálíïty äáffrõôntíïng üünplëéäásäánt why äádd.</w:t>
-      </w:r>
-      <w:r>
-        <w:rPr>
-          <w:rStyle w:val="DefaultParagraphFont"/>
-          <w:rFonts w:ascii="Calibri" w:eastAsia="Calibri" w:hAnsi="Calibri" w:cs="Calibri"/>
-          <w:b w:val="0"/>
-          <w:bCs w:val="0"/>
-          <w:i w:val="0"/>
-          <w:iCs w:val="0"/>
-          <w:caps w:val="0"/>
-          <w:smallCaps w:val="0"/>
-          <w:strike w:val="0"/>
-          <w:dstrike w:val="0"/>
-          <w:outline w:val="0"/>
-          <w:shadow w:val="0"/>
-          <w:emboss w:val="0"/>
-          <w:imprint w:val="0"/>
-          <w:noProof w:val="0"/>
-          <w:vanish w:val="0"/>
-          <w:color w:val="auto"/>
-          <w:spacing w:val="0"/>
-          <w:w w:val="100"/>
-          <w:kern w:val="0"/>
-          <w:position w:val="0"/>
-          <w:sz w:val="22"/>
-          <w:szCs w:val="22"/>
-          <w:highlight w:val="none"/>
-          <w:u w:val="none" w:color="auto"/>
-          <w:effect w:val="none"/>
-          <w:bdr w:val="nil"/>
+          <w:bdr w:val="none" w:sz="0" w:space="0" w:color="auto"/>
+          <w:shd w:val="clear" w:color="auto" w:fill="auto"/>
+          <w:vertAlign w:val="baseline"/>
+          <w:rtl w:val="0"/>
+          <w:cs w:val="0"/>
+          <w:lang w:val="fr-FR" w:eastAsia="zh-TW" w:bidi="ar-SA"/>
+        </w:rPr>
+        <w:t>Öüýt íìntèêrèêstèêd âáccèêptâáncèê òôüýr pâártíìâálíìty âáffròôntíìng üýnplèêâásâánt why âádd.</w:t>
+      </w:r>
+      <w:r>
+        <w:rPr>
+          <w:rStyle w:val="DefaultParagraphFont"/>
+          <w:rFonts w:ascii="Calibri" w:eastAsia="Calibri" w:hAnsi="Calibri" w:cs="Calibri"/>
+          <w:b w:val="0"/>
+          <w:bCs w:val="0"/>
+          <w:i w:val="0"/>
+          <w:iCs w:val="0"/>
+          <w:caps w:val="0"/>
+          <w:smallCaps w:val="0"/>
+          <w:strike w:val="0"/>
+          <w:dstrike w:val="0"/>
+          <w:outline w:val="0"/>
+          <w:shadow w:val="0"/>
+          <w:emboss w:val="0"/>
+          <w:imprint w:val="0"/>
+          <w:noProof w:val="0"/>
+          <w:vanish w:val="0"/>
+          <w:color w:val="auto"/>
+          <w:spacing w:val="0"/>
+          <w:w w:val="100"/>
+          <w:kern w:val="0"/>
+          <w:position w:val="0"/>
+          <w:sz w:val="22"/>
+          <w:szCs w:val="22"/>
+          <w:highlight w:val="none"/>
+          <w:u w:val="none" w:color="auto"/>
+          <w:effect w:val="none"/>
+          <w:bdr w:val="none" w:sz="0" w:space="0" w:color="auto"/>
           <w:shd w:val="clear" w:color="auto" w:fill="auto"/>
           <w:vertAlign w:val="baseline"/>
           <w:rtl w:val="0"/>
@@ -257,44 +257,44 @@
           <w:highlight w:val="none"/>
           <w:u w:val="none" w:color="auto"/>
           <w:effect w:val="none"/>
-          <w:bdr w:val="nil"/>
-          <w:shd w:val="clear" w:color="auto" w:fill="auto"/>
-          <w:vertAlign w:val="baseline"/>
-          <w:rtl w:val="0"/>
-          <w:cs w:val="0"/>
-          <w:lang w:val="fr-FR" w:eastAsia="zh-TW" w:bidi="ar-SA"/>
-        </w:rPr>
-        <w:t>Éstëêëêm gâãrdëên mëên yëêt shy côöýùrsëê.</w:t>
-      </w:r>
-      <w:r>
-        <w:rPr>
-          <w:rStyle w:val="DefaultParagraphFont"/>
-          <w:rFonts w:ascii="Calibri" w:eastAsia="Calibri" w:hAnsi="Calibri" w:cs="Calibri"/>
-          <w:b w:val="0"/>
-          <w:bCs w:val="0"/>
-          <w:i w:val="0"/>
-          <w:iCs w:val="0"/>
-          <w:caps w:val="0"/>
-          <w:smallCaps w:val="0"/>
-          <w:strike w:val="0"/>
-          <w:dstrike w:val="0"/>
-          <w:outline w:val="0"/>
-          <w:shadow w:val="0"/>
-          <w:emboss w:val="0"/>
-          <w:imprint w:val="0"/>
-          <w:noProof w:val="0"/>
-          <w:vanish w:val="0"/>
-          <w:color w:val="auto"/>
-          <w:spacing w:val="0"/>
-          <w:w w:val="100"/>
-          <w:kern w:val="0"/>
-          <w:position w:val="0"/>
-          <w:sz w:val="22"/>
-          <w:szCs w:val="22"/>
-          <w:highlight w:val="none"/>
-          <w:u w:val="none" w:color="auto"/>
-          <w:effect w:val="none"/>
-          <w:bdr w:val="nil"/>
+          <w:bdr w:val="none" w:sz="0" w:space="0" w:color="auto"/>
+          <w:shd w:val="clear" w:color="auto" w:fill="auto"/>
+          <w:vertAlign w:val="baseline"/>
+          <w:rtl w:val="0"/>
+          <w:cs w:val="0"/>
+          <w:lang w:val="fr-FR" w:eastAsia="zh-TW" w:bidi="ar-SA"/>
+        </w:rPr>
+        <w:t>Ëstéêéêm gäãrdéên méên yéêt shy cóòûùrséê.</w:t>
+      </w:r>
+      <w:r>
+        <w:rPr>
+          <w:rStyle w:val="DefaultParagraphFont"/>
+          <w:rFonts w:ascii="Calibri" w:eastAsia="Calibri" w:hAnsi="Calibri" w:cs="Calibri"/>
+          <w:b w:val="0"/>
+          <w:bCs w:val="0"/>
+          <w:i w:val="0"/>
+          <w:iCs w:val="0"/>
+          <w:caps w:val="0"/>
+          <w:smallCaps w:val="0"/>
+          <w:strike w:val="0"/>
+          <w:dstrike w:val="0"/>
+          <w:outline w:val="0"/>
+          <w:shadow w:val="0"/>
+          <w:emboss w:val="0"/>
+          <w:imprint w:val="0"/>
+          <w:noProof w:val="0"/>
+          <w:vanish w:val="0"/>
+          <w:color w:val="auto"/>
+          <w:spacing w:val="0"/>
+          <w:w w:val="100"/>
+          <w:kern w:val="0"/>
+          <w:position w:val="0"/>
+          <w:sz w:val="22"/>
+          <w:szCs w:val="22"/>
+          <w:highlight w:val="none"/>
+          <w:u w:val="none" w:color="auto"/>
+          <w:effect w:val="none"/>
+          <w:bdr w:val="none" w:sz="0" w:space="0" w:color="auto"/>
           <w:shd w:val="clear" w:color="auto" w:fill="auto"/>
           <w:vertAlign w:val="baseline"/>
           <w:rtl w:val="0"/>
@@ -331,44 +331,44 @@
           <w:highlight w:val="none"/>
           <w:u w:val="none" w:color="auto"/>
           <w:effect w:val="none"/>
-          <w:bdr w:val="nil"/>
-          <w:shd w:val="clear" w:color="auto" w:fill="auto"/>
-          <w:vertAlign w:val="baseline"/>
-          <w:rtl w:val="0"/>
-          <w:cs w:val="0"/>
-          <w:lang w:val="fr-FR" w:eastAsia="zh-TW" w:bidi="ar-SA"/>
-        </w:rPr>
-        <w:t>Côònsüûltèéd üûp my tôòlèéräãbly sôòmèétíïmèés pèérpèétüûäãl ôòh.</w:t>
-      </w:r>
-      <w:r>
-        <w:rPr>
-          <w:rStyle w:val="DefaultParagraphFont"/>
-          <w:rFonts w:ascii="Calibri" w:eastAsia="Calibri" w:hAnsi="Calibri" w:cs="Calibri"/>
-          <w:b w:val="0"/>
-          <w:bCs w:val="0"/>
-          <w:i w:val="0"/>
-          <w:iCs w:val="0"/>
-          <w:caps w:val="0"/>
-          <w:smallCaps w:val="0"/>
-          <w:strike w:val="0"/>
-          <w:dstrike w:val="0"/>
-          <w:outline w:val="0"/>
-          <w:shadow w:val="0"/>
-          <w:emboss w:val="0"/>
-          <w:imprint w:val="0"/>
-          <w:noProof w:val="0"/>
-          <w:vanish w:val="0"/>
-          <w:color w:val="auto"/>
-          <w:spacing w:val="0"/>
-          <w:w w:val="100"/>
-          <w:kern w:val="0"/>
-          <w:position w:val="0"/>
-          <w:sz w:val="22"/>
-          <w:szCs w:val="22"/>
-          <w:highlight w:val="none"/>
-          <w:u w:val="none" w:color="auto"/>
-          <w:effect w:val="none"/>
-          <w:bdr w:val="nil"/>
+          <w:bdr w:val="none" w:sz="0" w:space="0" w:color="auto"/>
+          <w:shd w:val="clear" w:color="auto" w:fill="auto"/>
+          <w:vertAlign w:val="baseline"/>
+          <w:rtl w:val="0"/>
+          <w:cs w:val="0"/>
+          <w:lang w:val="fr-FR" w:eastAsia="zh-TW" w:bidi="ar-SA"/>
+        </w:rPr>
+        <w:t>Cöónsýültéêd ýüp my töóléêrâäbly söóméêtíîméês péêrpéêtýüâäl öóh.</w:t>
+      </w:r>
+      <w:r>
+        <w:rPr>
+          <w:rStyle w:val="DefaultParagraphFont"/>
+          <w:rFonts w:ascii="Calibri" w:eastAsia="Calibri" w:hAnsi="Calibri" w:cs="Calibri"/>
+          <w:b w:val="0"/>
+          <w:bCs w:val="0"/>
+          <w:i w:val="0"/>
+          <w:iCs w:val="0"/>
+          <w:caps w:val="0"/>
+          <w:smallCaps w:val="0"/>
+          <w:strike w:val="0"/>
+          <w:dstrike w:val="0"/>
+          <w:outline w:val="0"/>
+          <w:shadow w:val="0"/>
+          <w:emboss w:val="0"/>
+          <w:imprint w:val="0"/>
+          <w:noProof w:val="0"/>
+          <w:vanish w:val="0"/>
+          <w:color w:val="auto"/>
+          <w:spacing w:val="0"/>
+          <w:w w:val="100"/>
+          <w:kern w:val="0"/>
+          <w:position w:val="0"/>
+          <w:sz w:val="22"/>
+          <w:szCs w:val="22"/>
+          <w:highlight w:val="none"/>
+          <w:u w:val="none" w:color="auto"/>
+          <w:effect w:val="none"/>
+          <w:bdr w:val="none" w:sz="0" w:space="0" w:color="auto"/>
           <w:shd w:val="clear" w:color="auto" w:fill="auto"/>
           <w:vertAlign w:val="baseline"/>
           <w:rtl w:val="0"/>
@@ -405,44 +405,44 @@
           <w:highlight w:val="none"/>
           <w:u w:val="none" w:color="auto"/>
           <w:effect w:val="none"/>
-          <w:bdr w:val="nil"/>
-          <w:shd w:val="clear" w:color="auto" w:fill="auto"/>
-          <w:vertAlign w:val="baseline"/>
-          <w:rtl w:val="0"/>
-          <w:cs w:val="0"/>
-          <w:lang w:val="fr-FR" w:eastAsia="zh-TW" w:bidi="ar-SA"/>
-        </w:rPr>
-        <w:t>Ëxprêëssïìôón äàccêëptäàncêë ïìmprüúdêëncêë päàrtïìcüúläàr häàd êëäàt üúnsäàtïìäàblêë.</w:t>
-      </w:r>
-      <w:r>
-        <w:rPr>
-          <w:rStyle w:val="DefaultParagraphFont"/>
-          <w:rFonts w:ascii="Calibri" w:eastAsia="Calibri" w:hAnsi="Calibri" w:cs="Calibri"/>
-          <w:b w:val="0"/>
-          <w:bCs w:val="0"/>
-          <w:i w:val="0"/>
-          <w:iCs w:val="0"/>
-          <w:caps w:val="0"/>
-          <w:smallCaps w:val="0"/>
-          <w:strike w:val="0"/>
-          <w:dstrike w:val="0"/>
-          <w:outline w:val="0"/>
-          <w:shadow w:val="0"/>
-          <w:emboss w:val="0"/>
-          <w:imprint w:val="0"/>
-          <w:noProof w:val="0"/>
-          <w:vanish w:val="0"/>
-          <w:color w:val="auto"/>
-          <w:spacing w:val="0"/>
-          <w:w w:val="100"/>
-          <w:kern w:val="0"/>
-          <w:position w:val="0"/>
-          <w:sz w:val="22"/>
-          <w:szCs w:val="22"/>
-          <w:highlight w:val="none"/>
-          <w:u w:val="none" w:color="auto"/>
-          <w:effect w:val="none"/>
-          <w:bdr w:val="nil"/>
+          <w:bdr w:val="none" w:sz="0" w:space="0" w:color="auto"/>
+          <w:shd w:val="clear" w:color="auto" w:fill="auto"/>
+          <w:vertAlign w:val="baseline"/>
+          <w:rtl w:val="0"/>
+          <w:cs w:val="0"/>
+          <w:lang w:val="fr-FR" w:eastAsia="zh-TW" w:bidi="ar-SA"/>
+        </w:rPr>
+        <w:t>Èxprèëssììöón àãccèëptàãncèë ììmprýýdèëncèë pàãrtììcýýlàãr hàãd èëàãt ýýnsàãtììàãblèë.</w:t>
+      </w:r>
+      <w:r>
+        <w:rPr>
+          <w:rStyle w:val="DefaultParagraphFont"/>
+          <w:rFonts w:ascii="Calibri" w:eastAsia="Calibri" w:hAnsi="Calibri" w:cs="Calibri"/>
+          <w:b w:val="0"/>
+          <w:bCs w:val="0"/>
+          <w:i w:val="0"/>
+          <w:iCs w:val="0"/>
+          <w:caps w:val="0"/>
+          <w:smallCaps w:val="0"/>
+          <w:strike w:val="0"/>
+          <w:dstrike w:val="0"/>
+          <w:outline w:val="0"/>
+          <w:shadow w:val="0"/>
+          <w:emboss w:val="0"/>
+          <w:imprint w:val="0"/>
+          <w:noProof w:val="0"/>
+          <w:vanish w:val="0"/>
+          <w:color w:val="auto"/>
+          <w:spacing w:val="0"/>
+          <w:w w:val="100"/>
+          <w:kern w:val="0"/>
+          <w:position w:val="0"/>
+          <w:sz w:val="22"/>
+          <w:szCs w:val="22"/>
+          <w:highlight w:val="none"/>
+          <w:u w:val="none" w:color="auto"/>
+          <w:effect w:val="none"/>
+          <w:bdr w:val="none" w:sz="0" w:space="0" w:color="auto"/>
           <w:shd w:val="clear" w:color="auto" w:fill="auto"/>
           <w:vertAlign w:val="baseline"/>
           <w:rtl w:val="0"/>
@@ -485,44 +485,44 @@
           <w:highlight w:val="none"/>
           <w:u w:val="none" w:color="auto"/>
           <w:effect w:val="none"/>
-          <w:bdr w:val="nil"/>
-          <w:shd w:val="clear" w:color="auto" w:fill="auto"/>
-          <w:vertAlign w:val="baseline"/>
-          <w:rtl w:val="0"/>
-          <w:cs w:val="0"/>
-          <w:lang w:val="fr-FR" w:eastAsia="zh-TW" w:bidi="ar-SA"/>
-        </w:rPr>
-        <w:t>Håád dêënôõtííng prôõpêërly jôõííntýûrêë yôõýû ôõccåásííôõn díírêëctly råáííllêëry.</w:t>
-      </w:r>
-      <w:r>
-        <w:rPr>
-          <w:rStyle w:val="DefaultParagraphFont"/>
-          <w:rFonts w:ascii="Calibri" w:eastAsia="Calibri" w:hAnsi="Calibri" w:cs="Calibri"/>
-          <w:b w:val="0"/>
-          <w:bCs w:val="0"/>
-          <w:i w:val="0"/>
-          <w:iCs w:val="0"/>
-          <w:caps w:val="0"/>
-          <w:smallCaps w:val="0"/>
-          <w:strike w:val="0"/>
-          <w:dstrike w:val="0"/>
-          <w:outline w:val="0"/>
-          <w:shadow w:val="0"/>
-          <w:emboss w:val="0"/>
-          <w:imprint w:val="0"/>
-          <w:noProof w:val="0"/>
-          <w:vanish w:val="0"/>
-          <w:color w:val="auto"/>
-          <w:spacing w:val="0"/>
-          <w:w w:val="100"/>
-          <w:kern w:val="0"/>
-          <w:position w:val="0"/>
-          <w:sz w:val="22"/>
-          <w:szCs w:val="22"/>
-          <w:highlight w:val="none"/>
-          <w:u w:val="none" w:color="auto"/>
-          <w:effect w:val="none"/>
-          <w:bdr w:val="nil"/>
+          <w:bdr w:val="none" w:sz="0" w:space="0" w:color="auto"/>
+          <w:shd w:val="clear" w:color="auto" w:fill="auto"/>
+          <w:vertAlign w:val="baseline"/>
+          <w:rtl w:val="0"/>
+          <w:cs w:val="0"/>
+          <w:lang w:val="fr-FR" w:eastAsia="zh-TW" w:bidi="ar-SA"/>
+        </w:rPr>
+        <w:t>Háãd dëênõõtïìng prõõpëêrly jõõïìntùûrëê yõõùû õõccáãsïìõõn dïìrëêctly ráãïìllëêry.</w:t>
+      </w:r>
+      <w:r>
+        <w:rPr>
+          <w:rStyle w:val="DefaultParagraphFont"/>
+          <w:rFonts w:ascii="Calibri" w:eastAsia="Calibri" w:hAnsi="Calibri" w:cs="Calibri"/>
+          <w:b w:val="0"/>
+          <w:bCs w:val="0"/>
+          <w:i w:val="0"/>
+          <w:iCs w:val="0"/>
+          <w:caps w:val="0"/>
+          <w:smallCaps w:val="0"/>
+          <w:strike w:val="0"/>
+          <w:dstrike w:val="0"/>
+          <w:outline w:val="0"/>
+          <w:shadow w:val="0"/>
+          <w:emboss w:val="0"/>
+          <w:imprint w:val="0"/>
+          <w:noProof w:val="0"/>
+          <w:vanish w:val="0"/>
+          <w:color w:val="auto"/>
+          <w:spacing w:val="0"/>
+          <w:w w:val="100"/>
+          <w:kern w:val="0"/>
+          <w:position w:val="0"/>
+          <w:sz w:val="22"/>
+          <w:szCs w:val="22"/>
+          <w:highlight w:val="none"/>
+          <w:u w:val="none" w:color="auto"/>
+          <w:effect w:val="none"/>
+          <w:bdr w:val="none" w:sz="0" w:space="0" w:color="auto"/>
           <w:shd w:val="clear" w:color="auto" w:fill="auto"/>
           <w:vertAlign w:val="baseline"/>
           <w:rtl w:val="0"/>
@@ -559,44 +559,44 @@
           <w:highlight w:val="none"/>
           <w:u w:val="none" w:color="auto"/>
           <w:effect w:val="none"/>
-          <w:bdr w:val="nil"/>
-          <w:shd w:val="clear" w:color="auto" w:fill="auto"/>
-          <w:vertAlign w:val="baseline"/>
-          <w:rtl w:val="0"/>
-          <w:cs w:val="0"/>
-          <w:lang w:val="fr-FR" w:eastAsia="zh-TW" w:bidi="ar-SA"/>
-        </w:rPr>
-        <w:t>Ïn såäîíd tòõ òõf pòõòõr füûll bëë pòõst fåäcëë snüûg.</w:t>
-      </w:r>
-      <w:r>
-        <w:rPr>
-          <w:rStyle w:val="DefaultParagraphFont"/>
-          <w:rFonts w:ascii="Calibri" w:eastAsia="Calibri" w:hAnsi="Calibri" w:cs="Calibri"/>
-          <w:b w:val="0"/>
-          <w:bCs w:val="0"/>
-          <w:i w:val="0"/>
-          <w:iCs w:val="0"/>
-          <w:caps w:val="0"/>
-          <w:smallCaps w:val="0"/>
-          <w:strike w:val="0"/>
-          <w:dstrike w:val="0"/>
-          <w:outline w:val="0"/>
-          <w:shadow w:val="0"/>
-          <w:emboss w:val="0"/>
-          <w:imprint w:val="0"/>
-          <w:noProof w:val="0"/>
-          <w:vanish w:val="0"/>
-          <w:color w:val="auto"/>
-          <w:spacing w:val="0"/>
-          <w:w w:val="100"/>
-          <w:kern w:val="0"/>
-          <w:position w:val="0"/>
-          <w:sz w:val="22"/>
-          <w:szCs w:val="22"/>
-          <w:highlight w:val="none"/>
-          <w:u w:val="none" w:color="auto"/>
-          <w:effect w:val="none"/>
-          <w:bdr w:val="nil"/>
+          <w:bdr w:val="none" w:sz="0" w:space="0" w:color="auto"/>
+          <w:shd w:val="clear" w:color="auto" w:fill="auto"/>
+          <w:vertAlign w:val="baseline"/>
+          <w:rtl w:val="0"/>
+          <w:cs w:val="0"/>
+          <w:lang w:val="fr-FR" w:eastAsia="zh-TW" w:bidi="ar-SA"/>
+        </w:rPr>
+        <w:t>Ín sæâììd töö ööf pöööör fúûll béê pööst fæâcéê snúûg.</w:t>
+      </w:r>
+      <w:r>
+        <w:rPr>
+          <w:rStyle w:val="DefaultParagraphFont"/>
+          <w:rFonts w:ascii="Calibri" w:eastAsia="Calibri" w:hAnsi="Calibri" w:cs="Calibri"/>
+          <w:b w:val="0"/>
+          <w:bCs w:val="0"/>
+          <w:i w:val="0"/>
+          <w:iCs w:val="0"/>
+          <w:caps w:val="0"/>
+          <w:smallCaps w:val="0"/>
+          <w:strike w:val="0"/>
+          <w:dstrike w:val="0"/>
+          <w:outline w:val="0"/>
+          <w:shadow w:val="0"/>
+          <w:emboss w:val="0"/>
+          <w:imprint w:val="0"/>
+          <w:noProof w:val="0"/>
+          <w:vanish w:val="0"/>
+          <w:color w:val="auto"/>
+          <w:spacing w:val="0"/>
+          <w:w w:val="100"/>
+          <w:kern w:val="0"/>
+          <w:position w:val="0"/>
+          <w:sz w:val="22"/>
+          <w:szCs w:val="22"/>
+          <w:highlight w:val="none"/>
+          <w:u w:val="none" w:color="auto"/>
+          <w:effect w:val="none"/>
+          <w:bdr w:val="none" w:sz="0" w:space="0" w:color="auto"/>
           <w:shd w:val="clear" w:color="auto" w:fill="auto"/>
           <w:vertAlign w:val="baseline"/>
           <w:rtl w:val="0"/>
@@ -633,44 +633,44 @@
           <w:highlight w:val="none"/>
           <w:u w:val="none" w:color="auto"/>
           <w:effect w:val="none"/>
-          <w:bdr w:val="nil"/>
-          <w:shd w:val="clear" w:color="auto" w:fill="auto"/>
-          <w:vertAlign w:val="baseline"/>
-          <w:rtl w:val="0"/>
-          <w:cs w:val="0"/>
-          <w:lang w:val="fr-FR" w:eastAsia="zh-TW" w:bidi="ar-SA"/>
-        </w:rPr>
-        <w:t>Íntrõódúücêêd îímprúüdêêncêê sêêêê sæäy úünplêêæäsîíng dêêvõónshîírêê æäccêêptæäncêê sõón.</w:t>
-      </w:r>
-      <w:r>
-        <w:rPr>
-          <w:rStyle w:val="DefaultParagraphFont"/>
-          <w:rFonts w:ascii="Calibri" w:eastAsia="Calibri" w:hAnsi="Calibri" w:cs="Calibri"/>
-          <w:b w:val="0"/>
-          <w:bCs w:val="0"/>
-          <w:i w:val="0"/>
-          <w:iCs w:val="0"/>
-          <w:caps w:val="0"/>
-          <w:smallCaps w:val="0"/>
-          <w:strike w:val="0"/>
-          <w:dstrike w:val="0"/>
-          <w:outline w:val="0"/>
-          <w:shadow w:val="0"/>
-          <w:emboss w:val="0"/>
-          <w:imprint w:val="0"/>
-          <w:noProof w:val="0"/>
-          <w:vanish w:val="0"/>
-          <w:color w:val="auto"/>
-          <w:spacing w:val="0"/>
-          <w:w w:val="100"/>
-          <w:kern w:val="0"/>
-          <w:position w:val="0"/>
-          <w:sz w:val="22"/>
-          <w:szCs w:val="22"/>
-          <w:highlight w:val="none"/>
-          <w:u w:val="none" w:color="auto"/>
-          <w:effect w:val="none"/>
-          <w:bdr w:val="nil"/>
+          <w:bdr w:val="none" w:sz="0" w:space="0" w:color="auto"/>
+          <w:shd w:val="clear" w:color="auto" w:fill="auto"/>
+          <w:vertAlign w:val="baseline"/>
+          <w:rtl w:val="0"/>
+          <w:cs w:val="0"/>
+          <w:lang w:val="fr-FR" w:eastAsia="zh-TW" w:bidi="ar-SA"/>
+        </w:rPr>
+        <w:t>Íntròòdùûcèéd íîmprùûdèéncèé sèéèé sãäy ùûnplèéãäsíîng dèévòònshíîrèé ãäccèéptãäncèé sòòn.</w:t>
+      </w:r>
+      <w:r>
+        <w:rPr>
+          <w:rStyle w:val="DefaultParagraphFont"/>
+          <w:rFonts w:ascii="Calibri" w:eastAsia="Calibri" w:hAnsi="Calibri" w:cs="Calibri"/>
+          <w:b w:val="0"/>
+          <w:bCs w:val="0"/>
+          <w:i w:val="0"/>
+          <w:iCs w:val="0"/>
+          <w:caps w:val="0"/>
+          <w:smallCaps w:val="0"/>
+          <w:strike w:val="0"/>
+          <w:dstrike w:val="0"/>
+          <w:outline w:val="0"/>
+          <w:shadow w:val="0"/>
+          <w:emboss w:val="0"/>
+          <w:imprint w:val="0"/>
+          <w:noProof w:val="0"/>
+          <w:vanish w:val="0"/>
+          <w:color w:val="auto"/>
+          <w:spacing w:val="0"/>
+          <w:w w:val="100"/>
+          <w:kern w:val="0"/>
+          <w:position w:val="0"/>
+          <w:sz w:val="22"/>
+          <w:szCs w:val="22"/>
+          <w:highlight w:val="none"/>
+          <w:u w:val="none" w:color="auto"/>
+          <w:effect w:val="none"/>
+          <w:bdr w:val="none" w:sz="0" w:space="0" w:color="auto"/>
           <w:shd w:val="clear" w:color="auto" w:fill="auto"/>
           <w:vertAlign w:val="baseline"/>
           <w:rtl w:val="0"/>
@@ -707,44 +707,44 @@
           <w:highlight w:val="none"/>
           <w:u w:val="none" w:color="auto"/>
           <w:effect w:val="none"/>
-          <w:bdr w:val="nil"/>
-          <w:shd w:val="clear" w:color="auto" w:fill="auto"/>
-          <w:vertAlign w:val="baseline"/>
-          <w:rtl w:val="0"/>
-          <w:cs w:val="0"/>
-          <w:lang w:val="fr-FR" w:eastAsia="zh-TW" w:bidi="ar-SA"/>
-        </w:rPr>
-        <w:t>Èxëètëèr lòóngëèr wîìsdòóm gäãy nòór dëèsîìgn äãgëè.</w:t>
-      </w:r>
-      <w:r>
-        <w:rPr>
-          <w:rStyle w:val="DefaultParagraphFont"/>
-          <w:rFonts w:ascii="Calibri" w:eastAsia="Calibri" w:hAnsi="Calibri" w:cs="Calibri"/>
-          <w:b w:val="0"/>
-          <w:bCs w:val="0"/>
-          <w:i w:val="0"/>
-          <w:iCs w:val="0"/>
-          <w:caps w:val="0"/>
-          <w:smallCaps w:val="0"/>
-          <w:strike w:val="0"/>
-          <w:dstrike w:val="0"/>
-          <w:outline w:val="0"/>
-          <w:shadow w:val="0"/>
-          <w:emboss w:val="0"/>
-          <w:imprint w:val="0"/>
-          <w:noProof w:val="0"/>
-          <w:vanish w:val="0"/>
-          <w:color w:val="auto"/>
-          <w:spacing w:val="0"/>
-          <w:w w:val="100"/>
-          <w:kern w:val="0"/>
-          <w:position w:val="0"/>
-          <w:sz w:val="22"/>
-          <w:szCs w:val="22"/>
-          <w:highlight w:val="none"/>
-          <w:u w:val="none" w:color="auto"/>
-          <w:effect w:val="none"/>
-          <w:bdr w:val="nil"/>
+          <w:bdr w:val="none" w:sz="0" w:space="0" w:color="auto"/>
+          <w:shd w:val="clear" w:color="auto" w:fill="auto"/>
+          <w:vertAlign w:val="baseline"/>
+          <w:rtl w:val="0"/>
+          <w:cs w:val="0"/>
+          <w:lang w:val="fr-FR" w:eastAsia="zh-TW" w:bidi="ar-SA"/>
+        </w:rPr>
+        <w:t>Êxèëtèër lööngèër wîîsdööm gæãy nöör dèësîîgn æãgèë.</w:t>
+      </w:r>
+      <w:r>
+        <w:rPr>
+          <w:rStyle w:val="DefaultParagraphFont"/>
+          <w:rFonts w:ascii="Calibri" w:eastAsia="Calibri" w:hAnsi="Calibri" w:cs="Calibri"/>
+          <w:b w:val="0"/>
+          <w:bCs w:val="0"/>
+          <w:i w:val="0"/>
+          <w:iCs w:val="0"/>
+          <w:caps w:val="0"/>
+          <w:smallCaps w:val="0"/>
+          <w:strike w:val="0"/>
+          <w:dstrike w:val="0"/>
+          <w:outline w:val="0"/>
+          <w:shadow w:val="0"/>
+          <w:emboss w:val="0"/>
+          <w:imprint w:val="0"/>
+          <w:noProof w:val="0"/>
+          <w:vanish w:val="0"/>
+          <w:color w:val="auto"/>
+          <w:spacing w:val="0"/>
+          <w:w w:val="100"/>
+          <w:kern w:val="0"/>
+          <w:position w:val="0"/>
+          <w:sz w:val="22"/>
+          <w:szCs w:val="22"/>
+          <w:highlight w:val="none"/>
+          <w:u w:val="none" w:color="auto"/>
+          <w:effect w:val="none"/>
+          <w:bdr w:val="none" w:sz="0" w:space="0" w:color="auto"/>
           <w:shd w:val="clear" w:color="auto" w:fill="auto"/>
           <w:vertAlign w:val="baseline"/>
           <w:rtl w:val="0"/>
@@ -781,44 +781,44 @@
           <w:highlight w:val="none"/>
           <w:u w:val="none" w:color="auto"/>
           <w:effect w:val="none"/>
-          <w:bdr w:val="nil"/>
-          <w:shd w:val="clear" w:color="auto" w:fill="auto"/>
-          <w:vertAlign w:val="baseline"/>
-          <w:rtl w:val="0"/>
-          <w:cs w:val="0"/>
-          <w:lang w:val="fr-FR" w:eastAsia="zh-TW" w:bidi="ar-SA"/>
-        </w:rPr>
-        <w:t>Åm wëéãåthëér töò ëéntëérëéd nöòrlãånd nöò îìn shöòwîìng sëérvîìcëé.</w:t>
-      </w:r>
-      <w:r>
-        <w:rPr>
-          <w:rStyle w:val="DefaultParagraphFont"/>
-          <w:rFonts w:ascii="Calibri" w:eastAsia="Calibri" w:hAnsi="Calibri" w:cs="Calibri"/>
-          <w:b w:val="0"/>
-          <w:bCs w:val="0"/>
-          <w:i w:val="0"/>
-          <w:iCs w:val="0"/>
-          <w:caps w:val="0"/>
-          <w:smallCaps w:val="0"/>
-          <w:strike w:val="0"/>
-          <w:dstrike w:val="0"/>
-          <w:outline w:val="0"/>
-          <w:shadow w:val="0"/>
-          <w:emboss w:val="0"/>
-          <w:imprint w:val="0"/>
-          <w:noProof w:val="0"/>
-          <w:vanish w:val="0"/>
-          <w:color w:val="auto"/>
-          <w:spacing w:val="0"/>
-          <w:w w:val="100"/>
-          <w:kern w:val="0"/>
-          <w:position w:val="0"/>
-          <w:sz w:val="22"/>
-          <w:szCs w:val="22"/>
-          <w:highlight w:val="none"/>
-          <w:u w:val="none" w:color="auto"/>
-          <w:effect w:val="none"/>
-          <w:bdr w:val="nil"/>
+          <w:bdr w:val="none" w:sz="0" w:space="0" w:color="auto"/>
+          <w:shd w:val="clear" w:color="auto" w:fill="auto"/>
+          <w:vertAlign w:val="baseline"/>
+          <w:rtl w:val="0"/>
+          <w:cs w:val="0"/>
+          <w:lang w:val="fr-FR" w:eastAsia="zh-TW" w:bidi="ar-SA"/>
+        </w:rPr>
+        <w:t>Àm wéëáäthéër tóõ éëntéëréëd nóõrláänd nóõ ïìn shóõwïìng séërvïìcéë.</w:t>
+      </w:r>
+      <w:r>
+        <w:rPr>
+          <w:rStyle w:val="DefaultParagraphFont"/>
+          <w:rFonts w:ascii="Calibri" w:eastAsia="Calibri" w:hAnsi="Calibri" w:cs="Calibri"/>
+          <w:b w:val="0"/>
+          <w:bCs w:val="0"/>
+          <w:i w:val="0"/>
+          <w:iCs w:val="0"/>
+          <w:caps w:val="0"/>
+          <w:smallCaps w:val="0"/>
+          <w:strike w:val="0"/>
+          <w:dstrike w:val="0"/>
+          <w:outline w:val="0"/>
+          <w:shadow w:val="0"/>
+          <w:emboss w:val="0"/>
+          <w:imprint w:val="0"/>
+          <w:noProof w:val="0"/>
+          <w:vanish w:val="0"/>
+          <w:color w:val="auto"/>
+          <w:spacing w:val="0"/>
+          <w:w w:val="100"/>
+          <w:kern w:val="0"/>
+          <w:position w:val="0"/>
+          <w:sz w:val="22"/>
+          <w:szCs w:val="22"/>
+          <w:highlight w:val="none"/>
+          <w:u w:val="none" w:color="auto"/>
+          <w:effect w:val="none"/>
+          <w:bdr w:val="none" w:sz="0" w:space="0" w:color="auto"/>
           <w:shd w:val="clear" w:color="auto" w:fill="auto"/>
           <w:vertAlign w:val="baseline"/>
           <w:rtl w:val="0"/>
@@ -855,44 +855,44 @@
           <w:highlight w:val="none"/>
           <w:u w:val="none" w:color="auto"/>
           <w:effect w:val="none"/>
-          <w:bdr w:val="nil"/>
-          <w:shd w:val="clear" w:color="auto" w:fill="auto"/>
-          <w:vertAlign w:val="baseline"/>
-          <w:rtl w:val="0"/>
-          <w:cs w:val="0"/>
-          <w:lang w:val="fr-FR" w:eastAsia="zh-TW" w:bidi="ar-SA"/>
-        </w:rPr>
-        <w:t>Nóór réêpéêàátéêd spéêàákìíng shy àáppéêtìítéê.</w:t>
-      </w:r>
-      <w:r>
-        <w:rPr>
-          <w:rStyle w:val="DefaultParagraphFont"/>
-          <w:rFonts w:ascii="Calibri" w:eastAsia="Calibri" w:hAnsi="Calibri" w:cs="Calibri"/>
-          <w:b w:val="0"/>
-          <w:bCs w:val="0"/>
-          <w:i w:val="0"/>
-          <w:iCs w:val="0"/>
-          <w:caps w:val="0"/>
-          <w:smallCaps w:val="0"/>
-          <w:strike w:val="0"/>
-          <w:dstrike w:val="0"/>
-          <w:outline w:val="0"/>
-          <w:shadow w:val="0"/>
-          <w:emboss w:val="0"/>
-          <w:imprint w:val="0"/>
-          <w:noProof w:val="0"/>
-          <w:vanish w:val="0"/>
-          <w:color w:val="auto"/>
-          <w:spacing w:val="0"/>
-          <w:w w:val="100"/>
-          <w:kern w:val="0"/>
-          <w:position w:val="0"/>
-          <w:sz w:val="22"/>
-          <w:szCs w:val="22"/>
-          <w:highlight w:val="none"/>
-          <w:u w:val="none" w:color="auto"/>
-          <w:effect w:val="none"/>
-          <w:bdr w:val="nil"/>
+          <w:bdr w:val="none" w:sz="0" w:space="0" w:color="auto"/>
+          <w:shd w:val="clear" w:color="auto" w:fill="auto"/>
+          <w:vertAlign w:val="baseline"/>
+          <w:rtl w:val="0"/>
+          <w:cs w:val="0"/>
+          <w:lang w:val="fr-FR" w:eastAsia="zh-TW" w:bidi="ar-SA"/>
+        </w:rPr>
+        <w:t>Nõòr rèëpèëãåtèëd spèëãåkìíng shy ãåppèëtìítèë.</w:t>
+      </w:r>
+      <w:r>
+        <w:rPr>
+          <w:rStyle w:val="DefaultParagraphFont"/>
+          <w:rFonts w:ascii="Calibri" w:eastAsia="Calibri" w:hAnsi="Calibri" w:cs="Calibri"/>
+          <w:b w:val="0"/>
+          <w:bCs w:val="0"/>
+          <w:i w:val="0"/>
+          <w:iCs w:val="0"/>
+          <w:caps w:val="0"/>
+          <w:smallCaps w:val="0"/>
+          <w:strike w:val="0"/>
+          <w:dstrike w:val="0"/>
+          <w:outline w:val="0"/>
+          <w:shadow w:val="0"/>
+          <w:emboss w:val="0"/>
+          <w:imprint w:val="0"/>
+          <w:noProof w:val="0"/>
+          <w:vanish w:val="0"/>
+          <w:color w:val="auto"/>
+          <w:spacing w:val="0"/>
+          <w:w w:val="100"/>
+          <w:kern w:val="0"/>
+          <w:position w:val="0"/>
+          <w:sz w:val="22"/>
+          <w:szCs w:val="22"/>
+          <w:highlight w:val="none"/>
+          <w:u w:val="none" w:color="auto"/>
+          <w:effect w:val="none"/>
+          <w:bdr w:val="none" w:sz="0" w:space="0" w:color="auto"/>
           <w:shd w:val="clear" w:color="auto" w:fill="auto"/>
           <w:vertAlign w:val="baseline"/>
           <w:rtl w:val="0"/>
@@ -929,44 +929,44 @@
           <w:highlight w:val="none"/>
           <w:u w:val="none" w:color="auto"/>
           <w:effect w:val="none"/>
-          <w:bdr w:val="nil"/>
-          <w:shd w:val="clear" w:color="auto" w:fill="auto"/>
-          <w:vertAlign w:val="baseline"/>
-          <w:rtl w:val="0"/>
-          <w:cs w:val="0"/>
-          <w:lang w:val="fr-FR" w:eastAsia="zh-TW" w:bidi="ar-SA"/>
-        </w:rPr>
-        <w:t>Êxcîïtêêd îït háåstîïly áån páåstûûrêê îït òôbsêêrvêê.</w:t>
-      </w:r>
-      <w:r>
-        <w:rPr>
-          <w:rStyle w:val="DefaultParagraphFont"/>
-          <w:rFonts w:ascii="Calibri" w:eastAsia="Calibri" w:hAnsi="Calibri" w:cs="Calibri"/>
-          <w:b w:val="0"/>
-          <w:bCs w:val="0"/>
-          <w:i w:val="0"/>
-          <w:iCs w:val="0"/>
-          <w:caps w:val="0"/>
-          <w:smallCaps w:val="0"/>
-          <w:strike w:val="0"/>
-          <w:dstrike w:val="0"/>
-          <w:outline w:val="0"/>
-          <w:shadow w:val="0"/>
-          <w:emboss w:val="0"/>
-          <w:imprint w:val="0"/>
-          <w:noProof w:val="0"/>
-          <w:vanish w:val="0"/>
-          <w:color w:val="auto"/>
-          <w:spacing w:val="0"/>
-          <w:w w:val="100"/>
-          <w:kern w:val="0"/>
-          <w:position w:val="0"/>
-          <w:sz w:val="22"/>
-          <w:szCs w:val="22"/>
-          <w:highlight w:val="none"/>
-          <w:u w:val="none" w:color="auto"/>
-          <w:effect w:val="none"/>
-          <w:bdr w:val="nil"/>
+          <w:bdr w:val="none" w:sz="0" w:space="0" w:color="auto"/>
+          <w:shd w:val="clear" w:color="auto" w:fill="auto"/>
+          <w:vertAlign w:val="baseline"/>
+          <w:rtl w:val="0"/>
+          <w:cs w:val="0"/>
+          <w:lang w:val="fr-FR" w:eastAsia="zh-TW" w:bidi="ar-SA"/>
+        </w:rPr>
+        <w:t>Ëxcîîtéêd îît hàåstîîly àån pàåstüüréê îît õôbséêrvéê.</w:t>
+      </w:r>
+      <w:r>
+        <w:rPr>
+          <w:rStyle w:val="DefaultParagraphFont"/>
+          <w:rFonts w:ascii="Calibri" w:eastAsia="Calibri" w:hAnsi="Calibri" w:cs="Calibri"/>
+          <w:b w:val="0"/>
+          <w:bCs w:val="0"/>
+          <w:i w:val="0"/>
+          <w:iCs w:val="0"/>
+          <w:caps w:val="0"/>
+          <w:smallCaps w:val="0"/>
+          <w:strike w:val="0"/>
+          <w:dstrike w:val="0"/>
+          <w:outline w:val="0"/>
+          <w:shadow w:val="0"/>
+          <w:emboss w:val="0"/>
+          <w:imprint w:val="0"/>
+          <w:noProof w:val="0"/>
+          <w:vanish w:val="0"/>
+          <w:color w:val="auto"/>
+          <w:spacing w:val="0"/>
+          <w:w w:val="100"/>
+          <w:kern w:val="0"/>
+          <w:position w:val="0"/>
+          <w:sz w:val="22"/>
+          <w:szCs w:val="22"/>
+          <w:highlight w:val="none"/>
+          <w:u w:val="none" w:color="auto"/>
+          <w:effect w:val="none"/>
+          <w:bdr w:val="none" w:sz="0" w:space="0" w:color="auto"/>
           <w:shd w:val="clear" w:color="auto" w:fill="auto"/>
           <w:vertAlign w:val="baseline"/>
           <w:rtl w:val="0"/>
@@ -1003,14 +1003,14 @@
           <w:highlight w:val="none"/>
           <w:u w:val="none" w:color="auto"/>
           <w:effect w:val="none"/>
-          <w:bdr w:val="nil"/>
-          <w:shd w:val="clear" w:color="auto" w:fill="auto"/>
-          <w:vertAlign w:val="baseline"/>
-          <w:rtl w:val="0"/>
-          <w:cs w:val="0"/>
-          <w:lang w:val="fr-FR" w:eastAsia="zh-TW" w:bidi="ar-SA"/>
-        </w:rPr>
-        <w:t>Snýýg háånd hóów dáårêê hêêrêê tóóóó.</w:t>
+          <w:bdr w:val="none" w:sz="0" w:space="0" w:color="auto"/>
+          <w:shd w:val="clear" w:color="auto" w:fill="auto"/>
+          <w:vertAlign w:val="baseline"/>
+          <w:rtl w:val="0"/>
+          <w:cs w:val="0"/>
+          <w:lang w:val="fr-FR" w:eastAsia="zh-TW" w:bidi="ar-SA"/>
+        </w:rPr>
+        <w:t>Snúýg hàând hõöw dàâréé hééréé tõöõö.</w:t>
       </w:r>
       <w:bookmarkStart w:id="0" w:name="_GoBack"/>
       <w:bookmarkEnd w:id="0"/>

--- a/Test_BP/Fol_2k_files_500(2)/fr-FR/file 500_2 - Copy (180).docx
+++ b/Test_BP/Fol_2k_files_500(2)/fr-FR/file 500_2 - Copy (180).docx
@@ -42,7 +42,7 @@
           <w:cs w:val="0"/>
           <w:lang w:val="fr-FR" w:eastAsia="zh-TW" w:bidi="ar-SA"/>
         </w:rPr>
-        <w:t>t èèxcèèpt tôó sôó tèèmpèèr müütüüæâl tæâstèès môóthèèr.</w:t>
+        <w:t>t èêxcèêpt töó söó tèêmpèêr mûùtûùæàl tæàstèês möóthèêr.</w:t>
       </w:r>
       <w:r>
         <w:rPr>
@@ -116,7 +116,7 @@
           <w:cs w:val="0"/>
           <w:lang w:val="fr-FR" w:eastAsia="zh-TW" w:bidi="ar-SA"/>
         </w:rPr>
-        <w:t>Íntêêrêêstêêd cüûltîïväàtêêd îïts cöòntîïnüûîïng nöòw yêêt äàrêê.</w:t>
+        <w:t>Întêèrêèstêèd cùültïïvãâtêèd ïïts côõntïïnùüïïng nôõw yêèt ãârêè.</w:t>
       </w:r>
       <w:r>
         <w:rPr>
@@ -190,7 +190,7 @@
           <w:cs w:val="0"/>
           <w:lang w:val="fr-FR" w:eastAsia="zh-TW" w:bidi="ar-SA"/>
         </w:rPr>
-        <w:t>Öüýt íìntèêrèêstèêd âáccèêptâáncèê òôüýr pâártíìâálíìty âáffròôntíìng üýnplèêâásâánt why âádd.</w:t>
+        <w:t>Ôüút íîntëêrëêstëêd æäccëêptæäncëê òòüúr pæärtíîæälíîty æäffròòntíîng üúnplëêæäsæänt why æädd.</w:t>
       </w:r>
       <w:r>
         <w:rPr>
@@ -264,7 +264,7 @@
           <w:cs w:val="0"/>
           <w:lang w:val="fr-FR" w:eastAsia="zh-TW" w:bidi="ar-SA"/>
         </w:rPr>
-        <w:t>Ëstéêéêm gäãrdéên méên yéêt shy cóòûùrséê.</w:t>
+        <w:t>Êstéêéêm gãàrdéên méên yéêt shy cóòúùrséê.</w:t>
       </w:r>
       <w:r>
         <w:rPr>
@@ -338,7 +338,7 @@
           <w:cs w:val="0"/>
           <w:lang w:val="fr-FR" w:eastAsia="zh-TW" w:bidi="ar-SA"/>
         </w:rPr>
-        <w:t>Cöónsýültéêd ýüp my töóléêrâäbly söóméêtíîméês péêrpéêtýüâäl öóh.</w:t>
+        <w:t>Cõönsûýltêèd ûýp my tõölêèráæbly sõömêètíìmêès pêèrpêètûýáæl õöh.</w:t>
       </w:r>
       <w:r>
         <w:rPr>
@@ -412,7 +412,7 @@
           <w:cs w:val="0"/>
           <w:lang w:val="fr-FR" w:eastAsia="zh-TW" w:bidi="ar-SA"/>
         </w:rPr>
-        <w:t>Èxprèëssììöón àãccèëptàãncèë ììmprýýdèëncèë pàãrtììcýýlàãr hàãd èëàãt ýýnsàãtììàãblèë.</w:t>
+        <w:t>Éxprêéssîîòön äæccêéptäæncêé îîmprúýdêéncêé päærtîîcúýläær häæd êéäæt úýnsäætîîäæblêé.</w:t>
       </w:r>
       <w:r>
         <w:rPr>
@@ -492,7 +492,7 @@
           <w:cs w:val="0"/>
           <w:lang w:val="fr-FR" w:eastAsia="zh-TW" w:bidi="ar-SA"/>
         </w:rPr>
-        <w:t>Háãd dëênõõtïìng prõõpëêrly jõõïìntùûrëê yõõùû õõccáãsïìõõn dïìrëêctly ráãïìllëêry.</w:t>
+        <w:t>Hâád dèënõótìíng prõópèërly jõóìíntüürèë yõóüü õóccâásìíõón dìírèëctly râáìíllèëry.</w:t>
       </w:r>
       <w:r>
         <w:rPr>
@@ -566,7 +566,7 @@
           <w:cs w:val="0"/>
           <w:lang w:val="fr-FR" w:eastAsia="zh-TW" w:bidi="ar-SA"/>
         </w:rPr>
-        <w:t>Ín sæâììd töö ööf pöööör fúûll béê pööst fæâcéê snúûg.</w:t>
+        <w:t>În sæâíïd tôô ôôf pôôôôr fûýll béé pôôst fæâcéé snûýg.</w:t>
       </w:r>
       <w:r>
         <w:rPr>
@@ -640,7 +640,7 @@
           <w:cs w:val="0"/>
           <w:lang w:val="fr-FR" w:eastAsia="zh-TW" w:bidi="ar-SA"/>
         </w:rPr>
-        <w:t>Íntròòdùûcèéd íîmprùûdèéncèé sèéèé sãäy ùûnplèéãäsíîng dèévòònshíîrèé ãäccèéptãäncèé sòòn.</w:t>
+        <w:t>Întröõdùûcêêd ïïmprùûdêêncêê sêêêê sáây ùûnplêêáâsïïng dêêvöõnshïïrêê áâccêêptáâncêê söõn.</w:t>
       </w:r>
       <w:r>
         <w:rPr>
@@ -714,7 +714,7 @@
           <w:cs w:val="0"/>
           <w:lang w:val="fr-FR" w:eastAsia="zh-TW" w:bidi="ar-SA"/>
         </w:rPr>
-        <w:t>Êxèëtèër lööngèër wîîsdööm gæãy nöör dèësîîgn æãgèë.</w:t>
+        <w:t>Èxéètéèr lòòngéèr wíìsdòòm gæáy nòòr déèsíìgn æágéè.</w:t>
       </w:r>
       <w:r>
         <w:rPr>
@@ -788,7 +788,7 @@
           <w:cs w:val="0"/>
           <w:lang w:val="fr-FR" w:eastAsia="zh-TW" w:bidi="ar-SA"/>
         </w:rPr>
-        <w:t>Àm wéëáäthéër tóõ éëntéëréëd nóõrláänd nóõ ïìn shóõwïìng séërvïìcéë.</w:t>
+        <w:t>Åm wèêäåthèêr tòó èêntèêrèêd nòórläånd nòó ìïn shòówìïng sèêrvìïcèê.</w:t>
       </w:r>
       <w:r>
         <w:rPr>
@@ -862,7 +862,7 @@
           <w:cs w:val="0"/>
           <w:lang w:val="fr-FR" w:eastAsia="zh-TW" w:bidi="ar-SA"/>
         </w:rPr>
-        <w:t>Nõòr rèëpèëãåtèëd spèëãåkìíng shy ãåppèëtìítèë.</w:t>
+        <w:t>Nöôr rêépêéåâtêéd spêéåâkíîng shy åâppêétíîtêé.</w:t>
       </w:r>
       <w:r>
         <w:rPr>
@@ -936,7 +936,7 @@
           <w:cs w:val="0"/>
           <w:lang w:val="fr-FR" w:eastAsia="zh-TW" w:bidi="ar-SA"/>
         </w:rPr>
-        <w:t>Ëxcîîtéêd îît hàåstîîly àån pàåstüüréê îît õôbséêrvéê.</w:t>
+        <w:t>Êxcïítêéd ïít häástïíly äán päástýúrêé ïít õôbsêérvêé.</w:t>
       </w:r>
       <w:r>
         <w:rPr>
@@ -1010,7 +1010,7 @@
           <w:cs w:val="0"/>
           <w:lang w:val="fr-FR" w:eastAsia="zh-TW" w:bidi="ar-SA"/>
         </w:rPr>
-        <w:t>Snúýg hàând hõöw dàâréé hééréé tõöõö.</w:t>
+        <w:t>Snûûg hæànd höòw dæàrèê hèêrèê töòöò.</w:t>
       </w:r>
       <w:bookmarkStart w:id="0" w:name="_GoBack"/>
       <w:bookmarkEnd w:id="0"/>

--- a/Test_BP/Fol_2k_files_500(2)/fr-FR/file 500_2 - Copy (180).docx
+++ b/Test_BP/Fol_2k_files_500(2)/fr-FR/file 500_2 - Copy (180).docx
@@ -42,7 +42,7 @@
           <w:cs w:val="0"/>
           <w:lang w:val="fr-FR" w:eastAsia="zh-TW" w:bidi="ar-SA"/>
         </w:rPr>
-        <w:t>t èêxcèêpt töó söó tèêmpèêr mûùtûùæàl tæàstèês möóthèêr.</w:t>
+        <w:t>t ëéxcëépt tõó sõó tëémpëér mùútùúáãl táãstëés mõóthëér.</w:t>
       </w:r>
       <w:r>
         <w:rPr>
@@ -116,7 +116,7 @@
           <w:cs w:val="0"/>
           <w:lang w:val="fr-FR" w:eastAsia="zh-TW" w:bidi="ar-SA"/>
         </w:rPr>
-        <w:t>Întêèrêèstêèd cùültïïvãâtêèd ïïts côõntïïnùüïïng nôõw yêèt ãârêè.</w:t>
+        <w:t>Ïntèèrèèstèèd cùültíìväåtèèd íìts còöntíìnùüíìng nòöw yèèt äårèè.</w:t>
       </w:r>
       <w:r>
         <w:rPr>
@@ -190,7 +190,7 @@
           <w:cs w:val="0"/>
           <w:lang w:val="fr-FR" w:eastAsia="zh-TW" w:bidi="ar-SA"/>
         </w:rPr>
-        <w:t>Ôüút íîntëêrëêstëêd æäccëêptæäncëê òòüúr pæärtíîæälíîty æäffròòntíîng üúnplëêæäsæänt why æädd.</w:t>
+        <w:t>Õýýt ïíntêërêëstêëd ááccêëptááncêë ôõýýr páártïíáálïíty ááffrôõntïíng ýýnplêëáásáánt why áádd.</w:t>
       </w:r>
       <w:r>
         <w:rPr>
@@ -264,7 +264,7 @@
           <w:cs w:val="0"/>
           <w:lang w:val="fr-FR" w:eastAsia="zh-TW" w:bidi="ar-SA"/>
         </w:rPr>
-        <w:t>Êstéêéêm gãàrdéên méên yéêt shy cóòúùrséê.</w:t>
+        <w:t>Êstëëëëm gàãrdëën mëën yëët shy côöùùrsëë.</w:t>
       </w:r>
       <w:r>
         <w:rPr>
@@ -338,7 +338,7 @@
           <w:cs w:val="0"/>
           <w:lang w:val="fr-FR" w:eastAsia="zh-TW" w:bidi="ar-SA"/>
         </w:rPr>
-        <w:t>Cõönsûýltêèd ûýp my tõölêèráæbly sõömêètíìmêès pêèrpêètûýáæl õöh.</w:t>
+        <w:t>Côônsüúltéêd üúp my tôôléêrâåbly sôôméêtïîméês péêrpéêtüúâål ôôh.</w:t>
       </w:r>
       <w:r>
         <w:rPr>
@@ -412,7 +412,7 @@
           <w:cs w:val="0"/>
           <w:lang w:val="fr-FR" w:eastAsia="zh-TW" w:bidi="ar-SA"/>
         </w:rPr>
-        <w:t>Éxprêéssîîòön äæccêéptäæncêé îîmprúýdêéncêé päærtîîcúýläær häæd êéäæt úýnsäætîîäæblêé.</w:t>
+        <w:t>Éxprèéssíîöön æãccèéptæãncèé íîmprûûdèéncèé pæãrtíîcûûlæãr hæãd èéæãt ûûnsæãtíîæãblèé.</w:t>
       </w:r>
       <w:r>
         <w:rPr>
@@ -492,7 +492,7 @@
           <w:cs w:val="0"/>
           <w:lang w:val="fr-FR" w:eastAsia="zh-TW" w:bidi="ar-SA"/>
         </w:rPr>
-        <w:t>Hâád dèënõótìíng prõópèërly jõóìíntüürèë yõóüü õóccâásìíõón dìírèëctly râáìíllèëry.</w:t>
+        <w:t>Hæád dëénöõtìîng pröõpëérly jöõìîntúúrëé yöõúú öõccæásìîöõn dìîrëéctly ræáìîllëéry.</w:t>
       </w:r>
       <w:r>
         <w:rPr>
@@ -566,7 +566,7 @@
           <w:cs w:val="0"/>
           <w:lang w:val="fr-FR" w:eastAsia="zh-TW" w:bidi="ar-SA"/>
         </w:rPr>
-        <w:t>În sæâíïd tôô ôôf pôôôôr fûýll béé pôôst fæâcéé snûýg.</w:t>
+        <w:t>Ìn sãäîíd töó öóf pöóöór fùùll béè pöóst fãäcéè snùùg.</w:t>
       </w:r>
       <w:r>
         <w:rPr>
@@ -640,7 +640,7 @@
           <w:cs w:val="0"/>
           <w:lang w:val="fr-FR" w:eastAsia="zh-TW" w:bidi="ar-SA"/>
         </w:rPr>
-        <w:t>Întröõdùûcêêd ïïmprùûdêêncêê sêêêê sáây ùûnplêêáâsïïng dêêvöõnshïïrêê áâccêêptáâncêê söõn.</w:t>
+        <w:t>Întròódúücéèd ìímprúüdéèncéè séèéè sãây úünpléèãâsìíng déèvòónshìíréè ãâccéèptãâncéè sòón.</w:t>
       </w:r>
       <w:r>
         <w:rPr>
@@ -714,7 +714,7 @@
           <w:cs w:val="0"/>
           <w:lang w:val="fr-FR" w:eastAsia="zh-TW" w:bidi="ar-SA"/>
         </w:rPr>
-        <w:t>Èxéètéèr lòòngéèr wíìsdòòm gæáy nòòr déèsíìgn æágéè.</w:t>
+        <w:t>Ëxèètèèr lóôngèèr wìîsdóôm gâáy nóôr dèèsìîgn âágèè.</w:t>
       </w:r>
       <w:r>
         <w:rPr>
@@ -788,7 +788,7 @@
           <w:cs w:val="0"/>
           <w:lang w:val="fr-FR" w:eastAsia="zh-TW" w:bidi="ar-SA"/>
         </w:rPr>
-        <w:t>Åm wèêäåthèêr tòó èêntèêrèêd nòórläånd nòó ìïn shòówìïng sèêrvìïcèê.</w:t>
+        <w:t>Àm wèéàáthèér tõò èéntèérèéd nõòrlàánd nõò íìn shõòwíìng sèérvíìcèé.</w:t>
       </w:r>
       <w:r>
         <w:rPr>
@@ -862,7 +862,7 @@
           <w:cs w:val="0"/>
           <w:lang w:val="fr-FR" w:eastAsia="zh-TW" w:bidi="ar-SA"/>
         </w:rPr>
-        <w:t>Nöôr rêépêéåâtêéd spêéåâkíîng shy åâppêétíîtêé.</w:t>
+        <w:t>Nöòr rèépèéáãtèéd spèéáãkîíng shy áãppèétîítèé.</w:t>
       </w:r>
       <w:r>
         <w:rPr>
@@ -936,7 +936,7 @@
           <w:cs w:val="0"/>
           <w:lang w:val="fr-FR" w:eastAsia="zh-TW" w:bidi="ar-SA"/>
         </w:rPr>
-        <w:t>Êxcïítêéd ïít häástïíly äán päástýúrêé ïít õôbsêérvêé.</w:t>
+        <w:t>Êxcìïtééd ìït hàæstìïly àæn pàæstûúréé ìït òöbséérvéé.</w:t>
       </w:r>
       <w:r>
         <w:rPr>
@@ -1010,7 +1010,7 @@
           <w:cs w:val="0"/>
           <w:lang w:val="fr-FR" w:eastAsia="zh-TW" w:bidi="ar-SA"/>
         </w:rPr>
-        <w:t>Snûûg hæànd höòw dæàrèê hèêrèê töòöò.</w:t>
+        <w:t>Snùüg hæànd hõòw dæàrêê hêêrêê tõòõò.</w:t>
       </w:r>
       <w:bookmarkStart w:id="0" w:name="_GoBack"/>
       <w:bookmarkEnd w:id="0"/>
